--- a/03.JS Advanced/JS Advanced Exams/JS Advanced Exam - 13 March 2022/02. Car Dealership_Ресурси/02. Car Dealership_Условие.docx
+++ b/03.JS Advanced/JS Advanced Exams/JS Advanced Exam - 13 March 2022/02. Car Dealership_Ресурси/02. Car Dealership_Условие.docx
@@ -44,12 +44,15 @@
           <w:lang w:val="en-US"/>
         </w:rPr>
       </w:pPr>
-      <w:r>
-        <w:rPr>
-          <w:lang w:val="en-US"/>
-        </w:rPr>
-        <w:t>https://judge.softuni.org/Contests/Practice/Index/3395#1</w:t>
-      </w:r>
+      <w:hyperlink r:id="rId5" w:history="1">
+        <w:r>
+          <w:rPr>
+            <w:rStyle w:val="a7"/>
+            <w:lang w:val="en-US"/>
+          </w:rPr>
+          <w:t>https://judge.softuni.org/Contests/Practice/Index/3395#1</w:t>
+        </w:r>
+      </w:hyperlink>
     </w:p>
     <w:p>
       <w:pPr>
@@ -96,7 +99,7 @@
                     <pic:cNvPicPr/>
                   </pic:nvPicPr>
                   <pic:blipFill>
-                    <a:blip r:embed="rId5"/>
+                    <a:blip r:embed="rId6"/>
                     <a:stretch>
                       <a:fillRect/>
                     </a:stretch>
@@ -11184,6 +11187,41 @@
       </w:tblBorders>
     </w:tblPr>
   </w:style>
+  <w:style w:type="character" w:styleId="a7">
+    <w:name w:val="Hyperlink"/>
+    <w:basedOn w:val="a0"/>
+    <w:uiPriority w:val="99"/>
+    <w:unhideWhenUsed/>
+    <w:rsid w:val="00DE147C"/>
+    <w:rPr>
+      <w:color w:val="0563C1" w:themeColor="hyperlink"/>
+      <w:u w:val="single"/>
+    </w:rPr>
+  </w:style>
+  <w:style w:type="character" w:styleId="a8">
+    <w:name w:val="Unresolved Mention"/>
+    <w:basedOn w:val="a0"/>
+    <w:uiPriority w:val="99"/>
+    <w:semiHidden/>
+    <w:unhideWhenUsed/>
+    <w:rsid w:val="00DE147C"/>
+    <w:rPr>
+      <w:color w:val="605E5C"/>
+      <w:shd w:val="clear" w:color="auto" w:fill="E1DFDD"/>
+    </w:rPr>
+  </w:style>
+  <w:style w:type="character" w:styleId="a9">
+    <w:name w:val="FollowedHyperlink"/>
+    <w:basedOn w:val="a0"/>
+    <w:uiPriority w:val="99"/>
+    <w:semiHidden/>
+    <w:unhideWhenUsed/>
+    <w:rsid w:val="00DE147C"/>
+    <w:rPr>
+      <w:color w:val="954F72" w:themeColor="followedHyperlink"/>
+      <w:u w:val="single"/>
+    </w:rPr>
+  </w:style>
 </w:styles>
 </file>
 
